--- a/Sheet.docx
+++ b/Sheet.docx
@@ -12,6 +12,19 @@
             <w:rStyle w:val="Hyperlink"/>
           </w:rPr>
           <w:t>Vector Built-in Functions - Google Docs</w:t>
+        </w:r>
+      </w:hyperlink>
+    </w:p>
+    <w:p>
+      <w:r>
+        <w:t xml:space="preserve">Singly Linked List: </w:t>
+      </w:r>
+      <w:hyperlink r:id="rId5" w:history="1">
+        <w:r>
+          <w:rPr>
+            <w:rStyle w:val="Hyperlink"/>
+          </w:rPr>
+          <w:t>Module 6.5: Practice Day 01 - Google Docs</w:t>
         </w:r>
       </w:hyperlink>
     </w:p>

--- a/Sheet.docx
+++ b/Sheet.docx
@@ -16,6 +16,12 @@
       </w:hyperlink>
     </w:p>
     <w:p>
+      <w:pPr>
+        <w:rPr>
+          <w:color w:val="0000FF"/>
+          <w:u w:val="single"/>
+        </w:rPr>
+      </w:pPr>
       <w:r>
         <w:t xml:space="preserve">Singly Linked List: </w:t>
       </w:r>
@@ -25,6 +31,19 @@
             <w:rStyle w:val="Hyperlink"/>
           </w:rPr>
           <w:t>Module 6.5: Practice Day 01 - Google Docs</w:t>
+        </w:r>
+      </w:hyperlink>
+    </w:p>
+    <w:p>
+      <w:r>
+        <w:t xml:space="preserve">Doubly Linked List: </w:t>
+      </w:r>
+      <w:hyperlink r:id="rId6" w:history="1">
+        <w:r>
+          <w:rPr>
+            <w:rStyle w:val="Hyperlink"/>
+          </w:rPr>
+          <w:t>List Built-in Functions - Google Docs</w:t>
         </w:r>
       </w:hyperlink>
     </w:p>
